--- a/HW#9/HW9_보고서.docx
+++ b/HW#9/HW9_보고서.docx
@@ -314,15 +314,16 @@
         <w:textAlignment w:val="baseline"/>
         <w:rPr>
           <w:rStyle w:val="normaltextrun"/>
-          <w:rFonts w:ascii="Malgun Gothic" w:eastAsia="Malgun Gothic" w:hAnsi="Malgun Gothic" w:hint="eastAsia"/>
-          <w:sz w:val="20"/>
-          <w:szCs w:val="20"/>
-        </w:rPr>
-      </w:pPr>
-      <w:r>
-        <w:rPr>
-          <w:rStyle w:val="normaltextrun"/>
-          <w:rFonts w:ascii="Malgun Gothic" w:eastAsia="Malgun Gothic" w:hAnsi="Malgun Gothic"/>
+          <w:rFonts w:ascii="Malgun Gothic" w:eastAsia="Malgun Gothic" w:hAnsi="Malgun Gothic"/>
+          <w:sz w:val="20"/>
+          <w:szCs w:val="20"/>
+        </w:rPr>
+      </w:pPr>
+      <w:r>
+        <w:rPr>
+          <w:rStyle w:val="normaltextrun"/>
+          <w:rFonts w:ascii="Malgun Gothic" w:eastAsia="Malgun Gothic" w:hAnsi="Malgun Gothic"/>
+          <w:noProof/>
           <w:sz w:val="20"/>
           <w:szCs w:val="20"/>
         </w:rPr>
@@ -537,485 +538,6 @@
           <w:szCs w:val="20"/>
         </w:rPr>
       </w:pPr>
-    </w:p>
-    <w:p>
-      <w:pPr>
-        <w:pStyle w:val="paragraph"/>
-        <w:spacing w:before="0" w:beforeAutospacing="0" w:after="0" w:afterAutospacing="0"/>
-        <w:jc w:val="both"/>
-        <w:textAlignment w:val="baseline"/>
-        <w:rPr>
-          <w:rFonts w:ascii="Malgun Gothic" w:eastAsia="Malgun Gothic" w:hAnsi="Malgun Gothic"/>
-          <w:sz w:val="18"/>
-          <w:szCs w:val="18"/>
-        </w:rPr>
-      </w:pPr>
-      <w:r>
-        <w:rPr>
-          <w:rStyle w:val="normaltextrun"/>
-          <w:rFonts w:ascii="Malgun Gothic" w:eastAsia="Malgun Gothic" w:hAnsi="Malgun Gothic" w:hint="eastAsia"/>
-          <w:b/>
-          <w:bCs/>
-          <w:sz w:val="20"/>
-          <w:szCs w:val="20"/>
-        </w:rPr>
-        <w:t>도전 문제 </w:t>
-      </w:r>
-      <w:r>
-        <w:rPr>
-          <w:rStyle w:val="normaltextrun"/>
-          <w:rFonts w:ascii="Malgun Gothic" w:eastAsia="Malgun Gothic" w:hAnsi="Malgun Gothic"/>
-          <w:b/>
-          <w:bCs/>
-          <w:sz w:val="20"/>
-          <w:szCs w:val="20"/>
-        </w:rPr>
-        <w:t>5</w:t>
-      </w:r>
-    </w:p>
-    <w:p>
-      <w:pPr>
-        <w:pStyle w:val="paragraph"/>
-        <w:spacing w:before="0" w:beforeAutospacing="0" w:after="0" w:afterAutospacing="0"/>
-        <w:jc w:val="both"/>
-        <w:textAlignment w:val="baseline"/>
-        <w:rPr>
-          <w:rFonts w:ascii="Malgun Gothic" w:eastAsia="Malgun Gothic" w:hAnsi="Malgun Gothic"/>
-          <w:sz w:val="18"/>
-          <w:szCs w:val="18"/>
-        </w:rPr>
-      </w:pPr>
-      <w:r>
-        <w:rPr>
-          <w:rStyle w:val="normaltextrun"/>
-          <w:rFonts w:ascii="Malgun Gothic" w:eastAsia="Malgun Gothic" w:hAnsi="Malgun Gothic" w:hint="eastAsia"/>
-          <w:sz w:val="20"/>
-          <w:szCs w:val="20"/>
-        </w:rPr>
-        <w:t>(소스코드 파일 </w:t>
-      </w:r>
-      <w:r>
-        <w:rPr>
-          <w:rStyle w:val="contextualspellingandgrammarerror"/>
-          <w:rFonts w:ascii="Malgun Gothic" w:eastAsia="Malgun Gothic" w:hAnsi="Malgun Gothic" w:hint="eastAsia"/>
-          <w:sz w:val="20"/>
-          <w:szCs w:val="20"/>
-        </w:rPr>
-        <w:t>이름 :</w:t>
-      </w:r>
-      <w:r>
-        <w:rPr>
-          <w:rStyle w:val="normaltextrun"/>
-          <w:rFonts w:ascii="Malgun Gothic" w:eastAsia="Malgun Gothic" w:hAnsi="Malgun Gothic" w:hint="eastAsia"/>
-          <w:sz w:val="20"/>
-          <w:szCs w:val="20"/>
-        </w:rPr>
-        <w:t> challenge_Q</w:t>
-      </w:r>
-      <w:r>
-        <w:rPr>
-          <w:rStyle w:val="normaltextrun"/>
-          <w:rFonts w:ascii="Malgun Gothic" w:eastAsia="Malgun Gothic" w:hAnsi="Malgun Gothic"/>
-          <w:sz w:val="20"/>
-          <w:szCs w:val="20"/>
-        </w:rPr>
-        <w:t>5</w:t>
-      </w:r>
-      <w:r>
-        <w:rPr>
-          <w:rStyle w:val="normaltextrun"/>
-          <w:rFonts w:ascii="Malgun Gothic" w:eastAsia="Malgun Gothic" w:hAnsi="Malgun Gothic" w:hint="eastAsia"/>
-          <w:sz w:val="20"/>
-          <w:szCs w:val="20"/>
-        </w:rPr>
-        <w:t>.c)</w:t>
-      </w:r>
-      <w:r>
-        <w:rPr>
-          <w:rStyle w:val="eop"/>
-          <w:rFonts w:ascii="Malgun Gothic" w:eastAsia="Malgun Gothic" w:hAnsi="Malgun Gothic" w:hint="eastAsia"/>
-          <w:sz w:val="20"/>
-          <w:szCs w:val="20"/>
-        </w:rPr>
-        <w:t> </w:t>
-      </w:r>
-    </w:p>
-    <w:p>
-      <w:pPr>
-        <w:pStyle w:val="paragraph"/>
-        <w:spacing w:before="0" w:beforeAutospacing="0" w:after="0" w:afterAutospacing="0"/>
-        <w:jc w:val="both"/>
-        <w:textAlignment w:val="baseline"/>
-        <w:rPr>
-          <w:rFonts w:ascii="Malgun Gothic" w:eastAsia="Malgun Gothic" w:hAnsi="Malgun Gothic"/>
-          <w:sz w:val="18"/>
-          <w:szCs w:val="18"/>
-        </w:rPr>
-      </w:pPr>
-      <w:r>
-        <w:rPr>
-          <w:rStyle w:val="eop"/>
-          <w:rFonts w:ascii="Malgun Gothic" w:eastAsia="Malgun Gothic" w:hAnsi="Malgun Gothic" w:hint="eastAsia"/>
-          <w:sz w:val="20"/>
-          <w:szCs w:val="20"/>
-        </w:rPr>
-        <w:t> </w:t>
-      </w:r>
-    </w:p>
-    <w:p>
-      <w:pPr>
-        <w:pStyle w:val="paragraph"/>
-        <w:spacing w:before="0" w:beforeAutospacing="0" w:after="0" w:afterAutospacing="0"/>
-        <w:jc w:val="both"/>
-        <w:textAlignment w:val="baseline"/>
-        <w:rPr>
-          <w:rStyle w:val="eop"/>
-          <w:rFonts w:ascii="Malgun Gothic" w:eastAsia="Malgun Gothic" w:hAnsi="Malgun Gothic"/>
-          <w:sz w:val="20"/>
-          <w:szCs w:val="20"/>
-        </w:rPr>
-      </w:pPr>
-      <w:r>
-        <w:rPr>
-          <w:rStyle w:val="normaltextrun"/>
-          <w:rFonts w:ascii="Malgun Gothic" w:eastAsia="Malgun Gothic" w:hAnsi="Malgun Gothic" w:hint="eastAsia"/>
-          <w:sz w:val="20"/>
-          <w:szCs w:val="20"/>
-        </w:rPr>
-        <w:t>&lt;콘솔 출력 내용&gt;</w:t>
-      </w:r>
-      <w:r>
-        <w:rPr>
-          <w:rStyle w:val="eop"/>
-          <w:rFonts w:ascii="Malgun Gothic" w:eastAsia="Malgun Gothic" w:hAnsi="Malgun Gothic" w:hint="eastAsia"/>
-          <w:sz w:val="20"/>
-          <w:szCs w:val="20"/>
-        </w:rPr>
-        <w:t> </w:t>
-      </w:r>
-    </w:p>
-    <w:p>
-      <w:pPr>
-        <w:pStyle w:val="paragraph"/>
-        <w:spacing w:before="0" w:beforeAutospacing="0" w:after="0" w:afterAutospacing="0"/>
-        <w:jc w:val="both"/>
-        <w:textAlignment w:val="baseline"/>
-        <w:rPr>
-          <w:rFonts w:ascii="Malgun Gothic" w:eastAsia="Malgun Gothic" w:hAnsi="Malgun Gothic"/>
-          <w:sz w:val="18"/>
-          <w:szCs w:val="18"/>
-        </w:rPr>
-      </w:pPr>
-    </w:p>
-    <w:p>
-      <w:pPr>
-        <w:pStyle w:val="paragraph"/>
-        <w:spacing w:before="0" w:beforeAutospacing="0" w:after="0" w:afterAutospacing="0"/>
-        <w:jc w:val="both"/>
-        <w:textAlignment w:val="baseline"/>
-        <w:rPr>
-          <w:rStyle w:val="eop"/>
-          <w:rFonts w:ascii="Malgun Gothic" w:eastAsia="Malgun Gothic" w:hAnsi="Malgun Gothic"/>
-          <w:sz w:val="20"/>
-          <w:szCs w:val="20"/>
-        </w:rPr>
-      </w:pPr>
-    </w:p>
-    <w:p>
-      <w:pPr>
-        <w:pStyle w:val="paragraph"/>
-        <w:spacing w:before="0" w:beforeAutospacing="0" w:after="0" w:afterAutospacing="0"/>
-        <w:jc w:val="both"/>
-        <w:textAlignment w:val="baseline"/>
-        <w:rPr>
-          <w:rStyle w:val="normaltextrun"/>
-          <w:rFonts w:ascii="Malgun Gothic" w:eastAsia="Malgun Gothic" w:hAnsi="Malgun Gothic"/>
-          <w:b/>
-          <w:bCs/>
-          <w:sz w:val="40"/>
-          <w:szCs w:val="40"/>
-        </w:rPr>
-      </w:pPr>
-    </w:p>
-    <w:p>
-      <w:pPr>
-        <w:pStyle w:val="paragraph"/>
-        <w:spacing w:before="0" w:beforeAutospacing="0" w:after="0" w:afterAutospacing="0"/>
-        <w:jc w:val="both"/>
-        <w:textAlignment w:val="baseline"/>
-        <w:rPr>
-          <w:rFonts w:ascii="Malgun Gothic" w:eastAsia="Malgun Gothic" w:hAnsi="Malgun Gothic"/>
-          <w:sz w:val="18"/>
-          <w:szCs w:val="18"/>
-        </w:rPr>
-      </w:pPr>
-      <w:r>
-        <w:rPr>
-          <w:rStyle w:val="normaltextrun"/>
-          <w:rFonts w:ascii="Malgun Gothic" w:eastAsia="Malgun Gothic" w:hAnsi="Malgun Gothic" w:hint="eastAsia"/>
-          <w:b/>
-          <w:bCs/>
-          <w:sz w:val="40"/>
-          <w:szCs w:val="40"/>
-        </w:rPr>
-        <w:t>문제 B</w:t>
-      </w:r>
-      <w:r>
-        <w:rPr>
-          <w:rStyle w:val="eop"/>
-          <w:rFonts w:ascii="Malgun Gothic" w:eastAsia="Malgun Gothic" w:hAnsi="Malgun Gothic" w:hint="eastAsia"/>
-          <w:sz w:val="40"/>
-          <w:szCs w:val="40"/>
-        </w:rPr>
-        <w:t> </w:t>
-      </w:r>
-    </w:p>
-    <w:p>
-      <w:pPr>
-        <w:pStyle w:val="paragraph"/>
-        <w:spacing w:before="0" w:beforeAutospacing="0" w:after="0" w:afterAutospacing="0"/>
-        <w:jc w:val="both"/>
-        <w:textAlignment w:val="baseline"/>
-        <w:rPr>
-          <w:rFonts w:ascii="Malgun Gothic" w:eastAsia="Malgun Gothic" w:hAnsi="Malgun Gothic"/>
-          <w:sz w:val="18"/>
-          <w:szCs w:val="18"/>
-        </w:rPr>
-      </w:pPr>
-    </w:p>
-    <w:p>
-      <w:pPr>
-        <w:pStyle w:val="paragraph"/>
-        <w:spacing w:before="0" w:beforeAutospacing="0" w:after="0" w:afterAutospacing="0"/>
-        <w:jc w:val="both"/>
-        <w:textAlignment w:val="baseline"/>
-        <w:rPr>
-          <w:rFonts w:ascii="Malgun Gothic" w:eastAsia="Malgun Gothic" w:hAnsi="Malgun Gothic" w:hint="eastAsia"/>
-          <w:sz w:val="18"/>
-          <w:szCs w:val="18"/>
-        </w:rPr>
-      </w:pPr>
-      <w:r>
-        <w:rPr>
-          <w:rStyle w:val="normaltextrun"/>
-          <w:rFonts w:ascii="Malgun Gothic" w:eastAsia="Malgun Gothic" w:hAnsi="Malgun Gothic" w:hint="eastAsia"/>
-          <w:b/>
-          <w:bCs/>
-          <w:sz w:val="20"/>
-          <w:szCs w:val="20"/>
-        </w:rPr>
-        <w:t xml:space="preserve">문제 </w:t>
-      </w:r>
-      <w:r>
-        <w:rPr>
-          <w:rStyle w:val="normaltextrun"/>
-          <w:rFonts w:ascii="Malgun Gothic" w:eastAsia="Malgun Gothic" w:hAnsi="Malgun Gothic"/>
-          <w:b/>
-          <w:bCs/>
-          <w:sz w:val="20"/>
-          <w:szCs w:val="20"/>
-        </w:rPr>
-        <w:t>2</w:t>
-      </w:r>
-      <w:r>
-        <w:rPr>
-          <w:rStyle w:val="normaltextrun"/>
-          <w:rFonts w:ascii="Malgun Gothic" w:eastAsia="Malgun Gothic" w:hAnsi="Malgun Gothic"/>
-          <w:b/>
-          <w:bCs/>
-          <w:sz w:val="20"/>
-          <w:szCs w:val="20"/>
-        </w:rPr>
-        <w:t>4</w:t>
-      </w:r>
-      <w:r>
-        <w:rPr>
-          <w:rStyle w:val="normaltextrun"/>
-          <w:rFonts w:ascii="Malgun Gothic" w:eastAsia="Malgun Gothic" w:hAnsi="Malgun Gothic" w:hint="eastAsia"/>
-          <w:b/>
-          <w:bCs/>
-          <w:sz w:val="20"/>
-          <w:szCs w:val="20"/>
-        </w:rPr>
-        <w:t>-</w:t>
-      </w:r>
-      <w:r>
-        <w:rPr>
-          <w:rStyle w:val="normaltextrun"/>
-          <w:rFonts w:ascii="Malgun Gothic" w:eastAsia="Malgun Gothic" w:hAnsi="Malgun Gothic"/>
-          <w:b/>
-          <w:bCs/>
-          <w:sz w:val="20"/>
-          <w:szCs w:val="20"/>
-        </w:rPr>
-        <w:t>1</w:t>
-      </w:r>
-      <w:r>
-        <w:rPr>
-          <w:rStyle w:val="normaltextrun"/>
-          <w:rFonts w:ascii="Malgun Gothic" w:eastAsia="Malgun Gothic" w:hAnsi="Malgun Gothic" w:hint="eastAsia"/>
-          <w:b/>
-          <w:bCs/>
-          <w:sz w:val="20"/>
-          <w:szCs w:val="20"/>
-        </w:rPr>
-        <w:t xml:space="preserve">의 문제 </w:t>
-      </w:r>
-      <w:r>
-        <w:rPr>
-          <w:rStyle w:val="normaltextrun"/>
-          <w:rFonts w:ascii="Malgun Gothic" w:eastAsia="Malgun Gothic" w:hAnsi="Malgun Gothic"/>
-          <w:b/>
-          <w:bCs/>
-          <w:sz w:val="20"/>
-          <w:szCs w:val="20"/>
-        </w:rPr>
-        <w:t>1</w:t>
-      </w:r>
-    </w:p>
-    <w:p>
-      <w:pPr>
-        <w:pStyle w:val="paragraph"/>
-        <w:spacing w:before="0" w:beforeAutospacing="0" w:after="0" w:afterAutospacing="0"/>
-        <w:jc w:val="both"/>
-        <w:textAlignment w:val="baseline"/>
-        <w:rPr>
-          <w:rFonts w:ascii="Malgun Gothic" w:eastAsia="Malgun Gothic" w:hAnsi="Malgun Gothic" w:hint="eastAsia"/>
-          <w:sz w:val="18"/>
-          <w:szCs w:val="18"/>
-        </w:rPr>
-      </w:pPr>
-      <w:r>
-        <w:rPr>
-          <w:rStyle w:val="normaltextrun"/>
-          <w:rFonts w:ascii="Malgun Gothic" w:eastAsia="Malgun Gothic" w:hAnsi="Malgun Gothic" w:hint="eastAsia"/>
-          <w:sz w:val="20"/>
-          <w:szCs w:val="20"/>
-        </w:rPr>
-        <w:t>(소스코드 파일 이름 : </w:t>
-      </w:r>
-      <w:r>
-        <w:rPr>
-          <w:rStyle w:val="normaltextrun"/>
-          <w:rFonts w:ascii="Malgun Gothic" w:eastAsia="Malgun Gothic" w:hAnsi="Malgun Gothic"/>
-          <w:sz w:val="20"/>
-          <w:szCs w:val="20"/>
-        </w:rPr>
-        <w:t>2</w:t>
-      </w:r>
-      <w:r>
-        <w:rPr>
-          <w:rStyle w:val="normaltextrun"/>
-          <w:rFonts w:ascii="Malgun Gothic" w:eastAsia="Malgun Gothic" w:hAnsi="Malgun Gothic"/>
-          <w:sz w:val="20"/>
-          <w:szCs w:val="20"/>
-        </w:rPr>
-        <w:t>4</w:t>
-      </w:r>
-      <w:r>
-        <w:rPr>
-          <w:rStyle w:val="normaltextrun"/>
-          <w:rFonts w:ascii="Malgun Gothic" w:eastAsia="Malgun Gothic" w:hAnsi="Malgun Gothic" w:hint="eastAsia"/>
-          <w:sz w:val="20"/>
-          <w:szCs w:val="20"/>
-        </w:rPr>
-        <w:t>01</w:t>
-      </w:r>
-      <w:r>
-        <w:rPr>
-          <w:rStyle w:val="normaltextrun"/>
-          <w:rFonts w:ascii="Malgun Gothic" w:eastAsia="Malgun Gothic" w:hAnsi="Malgun Gothic" w:hint="eastAsia"/>
-          <w:sz w:val="20"/>
-          <w:szCs w:val="20"/>
-        </w:rPr>
-        <w:t>Q</w:t>
-      </w:r>
-      <w:r>
-        <w:rPr>
-          <w:rStyle w:val="normaltextrun"/>
-          <w:rFonts w:ascii="Malgun Gothic" w:eastAsia="Malgun Gothic" w:hAnsi="Malgun Gothic"/>
-          <w:sz w:val="20"/>
-          <w:szCs w:val="20"/>
-        </w:rPr>
-        <w:t>1</w:t>
-      </w:r>
-      <w:r>
-        <w:rPr>
-          <w:rStyle w:val="normaltextrun"/>
-          <w:rFonts w:ascii="Malgun Gothic" w:eastAsia="Malgun Gothic" w:hAnsi="Malgun Gothic" w:hint="eastAsia"/>
-          <w:sz w:val="20"/>
-          <w:szCs w:val="20"/>
-        </w:rPr>
-        <w:t>.c)</w:t>
-      </w:r>
-      <w:r>
-        <w:rPr>
-          <w:rStyle w:val="eop"/>
-          <w:rFonts w:ascii="Malgun Gothic" w:eastAsia="Malgun Gothic" w:hAnsi="Malgun Gothic" w:hint="eastAsia"/>
-          <w:sz w:val="20"/>
-          <w:szCs w:val="20"/>
-        </w:rPr>
-        <w:t> </w:t>
-      </w:r>
-    </w:p>
-    <w:p>
-      <w:pPr>
-        <w:pStyle w:val="paragraph"/>
-        <w:spacing w:before="0" w:beforeAutospacing="0" w:after="0" w:afterAutospacing="0"/>
-        <w:jc w:val="both"/>
-        <w:textAlignment w:val="baseline"/>
-        <w:rPr>
-          <w:rFonts w:ascii="Malgun Gothic" w:eastAsia="Malgun Gothic" w:hAnsi="Malgun Gothic"/>
-          <w:sz w:val="18"/>
-          <w:szCs w:val="18"/>
-        </w:rPr>
-      </w:pPr>
-      <w:r>
-        <w:rPr>
-          <w:rStyle w:val="eop"/>
-          <w:rFonts w:ascii="Malgun Gothic" w:eastAsia="Malgun Gothic" w:hAnsi="Malgun Gothic" w:hint="eastAsia"/>
-          <w:sz w:val="20"/>
-          <w:szCs w:val="20"/>
-        </w:rPr>
-        <w:t> </w:t>
-      </w:r>
-    </w:p>
-    <w:p>
-      <w:pPr>
-        <w:pStyle w:val="paragraph"/>
-        <w:spacing w:before="0" w:beforeAutospacing="0" w:after="0" w:afterAutospacing="0"/>
-        <w:jc w:val="both"/>
-        <w:textAlignment w:val="baseline"/>
-        <w:rPr>
-          <w:rStyle w:val="normaltextrun"/>
-          <w:rFonts w:ascii="Malgun Gothic" w:eastAsia="Malgun Gothic" w:hAnsi="Malgun Gothic"/>
-          <w:sz w:val="20"/>
-          <w:szCs w:val="20"/>
-        </w:rPr>
-      </w:pPr>
-      <w:r>
-        <w:rPr>
-          <w:rStyle w:val="normaltextrun"/>
-          <w:rFonts w:ascii="Malgun Gothic" w:eastAsia="Malgun Gothic" w:hAnsi="Malgun Gothic" w:hint="eastAsia"/>
-          <w:sz w:val="20"/>
-          <w:szCs w:val="20"/>
-        </w:rPr>
-        <w:t>&lt;콘솔 출력 내용&gt;</w:t>
-      </w:r>
-    </w:p>
-    <w:p>
-      <w:pPr>
-        <w:pStyle w:val="paragraph"/>
-        <w:spacing w:before="0" w:beforeAutospacing="0" w:after="0" w:afterAutospacing="0"/>
-        <w:jc w:val="both"/>
-        <w:textAlignment w:val="baseline"/>
-        <w:rPr>
-          <w:rStyle w:val="normaltextrun"/>
-          <w:rFonts w:ascii="Malgun Gothic" w:eastAsia="Malgun Gothic" w:hAnsi="Malgun Gothic"/>
-          <w:sz w:val="20"/>
-          <w:szCs w:val="20"/>
-        </w:rPr>
-      </w:pPr>
       <w:r>
         <w:rPr>
           <w:rStyle w:val="normaltextrun"/>
@@ -1024,10 +546,10 @@
           <w:szCs w:val="20"/>
         </w:rPr>
         <w:drawing>
-          <wp:inline distT="0" distB="0" distL="0" distR="0" wp14:anchorId="6FAF11B3" wp14:editId="2A46E57B">
-            <wp:extent cx="2362200" cy="609600"/>
+          <wp:inline distT="0" distB="0" distL="0" distR="0" wp14:anchorId="3C7E590F" wp14:editId="562B63CC">
+            <wp:extent cx="2628900" cy="431800"/>
             <wp:effectExtent l="0" t="0" r="0" b="0"/>
-            <wp:docPr id="6" name="Picture 6"/>
+            <wp:docPr id="4" name="Picture 4"/>
             <wp:cNvGraphicFramePr>
               <a:graphicFrameLocks xmlns:a="http://schemas.openxmlformats.org/drawingml/2006/main" noChangeAspect="1"/>
             </wp:cNvGraphicFramePr>
@@ -1047,7 +569,7 @@
                   <pic:spPr>
                     <a:xfrm>
                       <a:off x="0" y="0"/>
-                      <a:ext cx="2362200" cy="609600"/>
+                      <a:ext cx="2628900" cy="431800"/>
                     </a:xfrm>
                     <a:prstGeom prst="rect">
                       <a:avLst/>
@@ -1073,18 +595,188 @@
           <w:szCs w:val="20"/>
         </w:rPr>
       </w:pPr>
-      <w:r>
-        <w:rPr>
-          <w:rStyle w:val="normaltextrun"/>
-          <w:rFonts w:ascii="Malgun Gothic" w:eastAsia="Malgun Gothic" w:hAnsi="Malgun Gothic"/>
-          <w:sz w:val="20"/>
-          <w:szCs w:val="20"/>
+      <w:bookmarkStart w:id="0" w:name="_GoBack"/>
+      <w:bookmarkEnd w:id="0"/>
+    </w:p>
+    <w:p>
+      <w:pPr>
+        <w:pStyle w:val="paragraph"/>
+        <w:spacing w:before="0" w:beforeAutospacing="0" w:after="0" w:afterAutospacing="0"/>
+        <w:jc w:val="both"/>
+        <w:textAlignment w:val="baseline"/>
+        <w:rPr>
+          <w:rFonts w:ascii="Malgun Gothic" w:eastAsia="Malgun Gothic" w:hAnsi="Malgun Gothic"/>
+          <w:sz w:val="18"/>
+          <w:szCs w:val="18"/>
+        </w:rPr>
+      </w:pPr>
+      <w:r>
+        <w:rPr>
+          <w:rStyle w:val="normaltextrun"/>
+          <w:rFonts w:ascii="Malgun Gothic" w:eastAsia="Malgun Gothic" w:hAnsi="Malgun Gothic" w:hint="eastAsia"/>
+          <w:b/>
+          <w:bCs/>
+          <w:sz w:val="20"/>
+          <w:szCs w:val="20"/>
+        </w:rPr>
+        <w:t>도전 문제 </w:t>
+      </w:r>
+      <w:r>
+        <w:rPr>
+          <w:rStyle w:val="normaltextrun"/>
+          <w:rFonts w:ascii="Malgun Gothic" w:eastAsia="Malgun Gothic" w:hAnsi="Malgun Gothic"/>
+          <w:b/>
+          <w:bCs/>
+          <w:sz w:val="20"/>
+          <w:szCs w:val="20"/>
+        </w:rPr>
+        <w:t>5</w:t>
+      </w:r>
+    </w:p>
+    <w:p>
+      <w:pPr>
+        <w:pStyle w:val="paragraph"/>
+        <w:spacing w:before="0" w:beforeAutospacing="0" w:after="0" w:afterAutospacing="0"/>
+        <w:jc w:val="both"/>
+        <w:textAlignment w:val="baseline"/>
+        <w:rPr>
+          <w:rFonts w:ascii="Malgun Gothic" w:eastAsia="Malgun Gothic" w:hAnsi="Malgun Gothic"/>
+          <w:sz w:val="18"/>
+          <w:szCs w:val="18"/>
+        </w:rPr>
+      </w:pPr>
+      <w:r>
+        <w:rPr>
+          <w:rStyle w:val="normaltextrun"/>
+          <w:rFonts w:ascii="Malgun Gothic" w:eastAsia="Malgun Gothic" w:hAnsi="Malgun Gothic" w:hint="eastAsia"/>
+          <w:sz w:val="20"/>
+          <w:szCs w:val="20"/>
+        </w:rPr>
+        <w:t>(소스코드 파일 </w:t>
+      </w:r>
+      <w:r>
+        <w:rPr>
+          <w:rStyle w:val="contextualspellingandgrammarerror"/>
+          <w:rFonts w:ascii="Malgun Gothic" w:eastAsia="Malgun Gothic" w:hAnsi="Malgun Gothic" w:hint="eastAsia"/>
+          <w:sz w:val="20"/>
+          <w:szCs w:val="20"/>
+        </w:rPr>
+        <w:t>이름 :</w:t>
+      </w:r>
+      <w:r>
+        <w:rPr>
+          <w:rStyle w:val="normaltextrun"/>
+          <w:rFonts w:ascii="Malgun Gothic" w:eastAsia="Malgun Gothic" w:hAnsi="Malgun Gothic" w:hint="eastAsia"/>
+          <w:sz w:val="20"/>
+          <w:szCs w:val="20"/>
+        </w:rPr>
+        <w:t> challenge_Q</w:t>
+      </w:r>
+      <w:r>
+        <w:rPr>
+          <w:rStyle w:val="normaltextrun"/>
+          <w:rFonts w:ascii="Malgun Gothic" w:eastAsia="Malgun Gothic" w:hAnsi="Malgun Gothic"/>
+          <w:sz w:val="20"/>
+          <w:szCs w:val="20"/>
+        </w:rPr>
+        <w:t>5</w:t>
+      </w:r>
+      <w:r>
+        <w:rPr>
+          <w:rStyle w:val="normaltextrun"/>
+          <w:rFonts w:ascii="Malgun Gothic" w:eastAsia="Malgun Gothic" w:hAnsi="Malgun Gothic" w:hint="eastAsia"/>
+          <w:sz w:val="20"/>
+          <w:szCs w:val="20"/>
+        </w:rPr>
+        <w:t>.c)</w:t>
+      </w:r>
+      <w:r>
+        <w:rPr>
+          <w:rStyle w:val="eop"/>
+          <w:rFonts w:ascii="Malgun Gothic" w:eastAsia="Malgun Gothic" w:hAnsi="Malgun Gothic" w:hint="eastAsia"/>
+          <w:sz w:val="20"/>
+          <w:szCs w:val="20"/>
+        </w:rPr>
+        <w:t> </w:t>
+      </w:r>
+    </w:p>
+    <w:p>
+      <w:pPr>
+        <w:pStyle w:val="paragraph"/>
+        <w:spacing w:before="0" w:beforeAutospacing="0" w:after="0" w:afterAutospacing="0"/>
+        <w:jc w:val="both"/>
+        <w:textAlignment w:val="baseline"/>
+        <w:rPr>
+          <w:rFonts w:ascii="Malgun Gothic" w:eastAsia="Malgun Gothic" w:hAnsi="Malgun Gothic"/>
+          <w:sz w:val="18"/>
+          <w:szCs w:val="18"/>
+        </w:rPr>
+      </w:pPr>
+      <w:r>
+        <w:rPr>
+          <w:rStyle w:val="eop"/>
+          <w:rFonts w:ascii="Malgun Gothic" w:eastAsia="Malgun Gothic" w:hAnsi="Malgun Gothic" w:hint="eastAsia"/>
+          <w:sz w:val="20"/>
+          <w:szCs w:val="20"/>
+        </w:rPr>
+        <w:t> </w:t>
+      </w:r>
+    </w:p>
+    <w:p>
+      <w:pPr>
+        <w:pStyle w:val="paragraph"/>
+        <w:spacing w:before="0" w:beforeAutospacing="0" w:after="0" w:afterAutospacing="0"/>
+        <w:jc w:val="both"/>
+        <w:textAlignment w:val="baseline"/>
+        <w:rPr>
+          <w:rStyle w:val="eop"/>
+          <w:rFonts w:ascii="Malgun Gothic" w:eastAsia="Malgun Gothic" w:hAnsi="Malgun Gothic"/>
+          <w:sz w:val="20"/>
+          <w:szCs w:val="20"/>
+        </w:rPr>
+      </w:pPr>
+      <w:r>
+        <w:rPr>
+          <w:rStyle w:val="normaltextrun"/>
+          <w:rFonts w:ascii="Malgun Gothic" w:eastAsia="Malgun Gothic" w:hAnsi="Malgun Gothic" w:hint="eastAsia"/>
+          <w:sz w:val="20"/>
+          <w:szCs w:val="20"/>
+        </w:rPr>
+        <w:t>&lt;콘솔 출력 내용&gt;</w:t>
+      </w:r>
+      <w:r>
+        <w:rPr>
+          <w:rStyle w:val="eop"/>
+          <w:rFonts w:ascii="Malgun Gothic" w:eastAsia="Malgun Gothic" w:hAnsi="Malgun Gothic" w:hint="eastAsia"/>
+          <w:sz w:val="20"/>
+          <w:szCs w:val="20"/>
+        </w:rPr>
+        <w:t> </w:t>
+      </w:r>
+    </w:p>
+    <w:p>
+      <w:pPr>
+        <w:pStyle w:val="paragraph"/>
+        <w:spacing w:before="0" w:beforeAutospacing="0" w:after="0" w:afterAutospacing="0"/>
+        <w:jc w:val="both"/>
+        <w:textAlignment w:val="baseline"/>
+        <w:rPr>
+          <w:rFonts w:ascii="Malgun Gothic" w:eastAsia="Malgun Gothic" w:hAnsi="Malgun Gothic"/>
+          <w:sz w:val="18"/>
+          <w:szCs w:val="18"/>
+        </w:rPr>
+      </w:pPr>
+      <w:r>
+        <w:rPr>
+          <w:rFonts w:ascii="Malgun Gothic" w:eastAsia="Malgun Gothic" w:hAnsi="Malgun Gothic"/>
+          <w:sz w:val="18"/>
+          <w:szCs w:val="18"/>
         </w:rPr>
         <w:drawing>
-          <wp:inline distT="0" distB="0" distL="0" distR="0" wp14:anchorId="453271C3" wp14:editId="3B432586">
-            <wp:extent cx="2438400" cy="1079500"/>
+          <wp:inline distT="0" distB="0" distL="0" distR="0" wp14:anchorId="562ADA88" wp14:editId="450E7377">
+            <wp:extent cx="2832100" cy="215900"/>
             <wp:effectExtent l="0" t="0" r="0" b="0"/>
-            <wp:docPr id="7" name="Picture 7"/>
+            <wp:docPr id="5" name="Picture 5"/>
             <wp:cNvGraphicFramePr>
               <a:graphicFrameLocks xmlns:a="http://schemas.openxmlformats.org/drawingml/2006/main" noChangeAspect="1"/>
             </wp:cNvGraphicFramePr>
@@ -1104,7 +796,7 @@
                   <pic:spPr>
                     <a:xfrm>
                       <a:off x="0" y="0"/>
-                      <a:ext cx="2438400" cy="1079500"/>
+                      <a:ext cx="2832100" cy="215900"/>
                     </a:xfrm>
                     <a:prstGeom prst="rect">
                       <a:avLst/>
@@ -1124,7 +816,37 @@
         <w:jc w:val="both"/>
         <w:textAlignment w:val="baseline"/>
         <w:rPr>
-          <w:rFonts w:ascii="Malgun Gothic" w:eastAsia="Malgun Gothic" w:hAnsi="Malgun Gothic" w:hint="eastAsia"/>
+          <w:rStyle w:val="eop"/>
+          <w:rFonts w:ascii="Malgun Gothic" w:eastAsia="Malgun Gothic" w:hAnsi="Malgun Gothic"/>
+          <w:sz w:val="20"/>
+          <w:szCs w:val="20"/>
+        </w:rPr>
+      </w:pPr>
+    </w:p>
+    <w:p>
+      <w:pPr>
+        <w:pStyle w:val="paragraph"/>
+        <w:spacing w:before="0" w:beforeAutospacing="0" w:after="0" w:afterAutospacing="0"/>
+        <w:jc w:val="both"/>
+        <w:textAlignment w:val="baseline"/>
+        <w:rPr>
+          <w:rStyle w:val="normaltextrun"/>
+          <w:rFonts w:ascii="Malgun Gothic" w:eastAsia="Malgun Gothic" w:hAnsi="Malgun Gothic"/>
+          <w:b/>
+          <w:bCs/>
+          <w:sz w:val="40"/>
+          <w:szCs w:val="40"/>
+        </w:rPr>
+      </w:pPr>
+    </w:p>
+    <w:p>
+      <w:pPr>
+        <w:pStyle w:val="paragraph"/>
+        <w:spacing w:before="0" w:beforeAutospacing="0" w:after="0" w:afterAutospacing="0"/>
+        <w:jc w:val="both"/>
+        <w:textAlignment w:val="baseline"/>
+        <w:rPr>
+          <w:rFonts w:ascii="Malgun Gothic" w:eastAsia="Malgun Gothic" w:hAnsi="Malgun Gothic"/>
           <w:sz w:val="18"/>
           <w:szCs w:val="18"/>
         </w:rPr>
@@ -1135,66 +857,19 @@
           <w:rFonts w:ascii="Malgun Gothic" w:eastAsia="Malgun Gothic" w:hAnsi="Malgun Gothic" w:hint="eastAsia"/>
           <w:b/>
           <w:bCs/>
-          <w:sz w:val="20"/>
-          <w:szCs w:val="20"/>
-        </w:rPr>
-        <w:lastRenderedPageBreak/>
-        <w:t xml:space="preserve">문제 </w:t>
-      </w:r>
-      <w:r>
-        <w:rPr>
-          <w:rStyle w:val="normaltextrun"/>
-          <w:rFonts w:ascii="Malgun Gothic" w:eastAsia="Malgun Gothic" w:hAnsi="Malgun Gothic"/>
-          <w:b/>
-          <w:bCs/>
-          <w:sz w:val="20"/>
-          <w:szCs w:val="20"/>
-        </w:rPr>
-        <w:t>24</w:t>
-      </w:r>
-      <w:r>
-        <w:rPr>
-          <w:rStyle w:val="normaltextrun"/>
-          <w:rFonts w:ascii="Malgun Gothic" w:eastAsia="Malgun Gothic" w:hAnsi="Malgun Gothic" w:hint="eastAsia"/>
-          <w:b/>
-          <w:bCs/>
-          <w:sz w:val="20"/>
-          <w:szCs w:val="20"/>
-        </w:rPr>
-        <w:t>-</w:t>
-      </w:r>
-      <w:r>
-        <w:rPr>
-          <w:rStyle w:val="normaltextrun"/>
-          <w:rFonts w:ascii="Malgun Gothic" w:eastAsia="Malgun Gothic" w:hAnsi="Malgun Gothic"/>
-          <w:b/>
-          <w:bCs/>
-          <w:sz w:val="20"/>
-          <w:szCs w:val="20"/>
-        </w:rPr>
-        <w:t>1</w:t>
-      </w:r>
-      <w:r>
-        <w:rPr>
-          <w:rStyle w:val="normaltextrun"/>
-          <w:rFonts w:ascii="Malgun Gothic" w:eastAsia="Malgun Gothic" w:hAnsi="Malgun Gothic" w:hint="eastAsia"/>
-          <w:b/>
-          <w:bCs/>
-          <w:sz w:val="20"/>
-          <w:szCs w:val="20"/>
-        </w:rPr>
-        <w:t xml:space="preserve">의 문제 </w:t>
-      </w:r>
-      <w:r>
-        <w:rPr>
-          <w:rStyle w:val="normaltextrun"/>
-          <w:rFonts w:ascii="Malgun Gothic" w:eastAsia="Malgun Gothic" w:hAnsi="Malgun Gothic"/>
-          <w:b/>
-          <w:bCs/>
-          <w:sz w:val="20"/>
-          <w:szCs w:val="20"/>
-        </w:rPr>
-        <w:t>2</w:t>
+          <w:sz w:val="40"/>
+          <w:szCs w:val="40"/>
+        </w:rPr>
+        <w:t>문제 B</w:t>
+      </w:r>
+      <w:r>
+        <w:rPr>
+          <w:rStyle w:val="eop"/>
+          <w:rFonts w:ascii="Malgun Gothic" w:eastAsia="Malgun Gothic" w:hAnsi="Malgun Gothic" w:hint="eastAsia"/>
+          <w:sz w:val="40"/>
+          <w:szCs w:val="40"/>
+        </w:rPr>
+        <w:t> </w:t>
       </w:r>
     </w:p>
     <w:p>
@@ -1209,60 +884,6 @@
           <w:szCs w:val="18"/>
         </w:rPr>
       </w:pPr>
-      <w:r>
-        <w:rPr>
-          <w:rStyle w:val="normaltextrun"/>
-          <w:rFonts w:ascii="Malgun Gothic" w:eastAsia="Malgun Gothic" w:hAnsi="Malgun Gothic" w:hint="eastAsia"/>
-          <w:sz w:val="20"/>
-          <w:szCs w:val="20"/>
-        </w:rPr>
-        <w:t>(소스코드 파일 이름 : </w:t>
-      </w:r>
-      <w:r>
-        <w:rPr>
-          <w:rStyle w:val="normaltextrun"/>
-          <w:rFonts w:ascii="Malgun Gothic" w:eastAsia="Malgun Gothic" w:hAnsi="Malgun Gothic"/>
-          <w:sz w:val="20"/>
-          <w:szCs w:val="20"/>
-        </w:rPr>
-        <w:t>24</w:t>
-      </w:r>
-      <w:r>
-        <w:rPr>
-          <w:rStyle w:val="normaltextrun"/>
-          <w:rFonts w:ascii="Malgun Gothic" w:eastAsia="Malgun Gothic" w:hAnsi="Malgun Gothic" w:hint="eastAsia"/>
-          <w:sz w:val="20"/>
-          <w:szCs w:val="20"/>
-        </w:rPr>
-        <w:t>01Q</w:t>
-      </w:r>
-      <w:r>
-        <w:rPr>
-          <w:rStyle w:val="normaltextrun"/>
-          <w:rFonts w:ascii="Malgun Gothic" w:eastAsia="Malgun Gothic" w:hAnsi="Malgun Gothic"/>
-          <w:sz w:val="20"/>
-          <w:szCs w:val="20"/>
-        </w:rPr>
-        <w:t>2</w:t>
-      </w:r>
-      <w:r>
-        <w:rPr>
-          <w:rStyle w:val="normaltextrun"/>
-          <w:rFonts w:ascii="Malgun Gothic" w:eastAsia="Malgun Gothic" w:hAnsi="Malgun Gothic" w:hint="eastAsia"/>
-          <w:sz w:val="20"/>
-          <w:szCs w:val="20"/>
-        </w:rPr>
-        <w:t>.c)</w:t>
-      </w:r>
-      <w:r>
-        <w:rPr>
-          <w:rStyle w:val="eop"/>
-          <w:rFonts w:ascii="Malgun Gothic" w:eastAsia="Malgun Gothic" w:hAnsi="Malgun Gothic" w:hint="eastAsia"/>
-          <w:sz w:val="20"/>
-          <w:szCs w:val="20"/>
-        </w:rPr>
-        <w:t> </w:t>
-      </w:r>
     </w:p>
     <w:p>
       <w:pPr>
@@ -1278,6 +899,159 @@
       </w:pPr>
       <w:r>
         <w:rPr>
+          <w:rStyle w:val="normaltextrun"/>
+          <w:rFonts w:ascii="Malgun Gothic" w:eastAsia="Malgun Gothic" w:hAnsi="Malgun Gothic" w:hint="eastAsia"/>
+          <w:b/>
+          <w:bCs/>
+          <w:sz w:val="20"/>
+          <w:szCs w:val="20"/>
+        </w:rPr>
+        <w:t xml:space="preserve">문제 </w:t>
+      </w:r>
+      <w:r>
+        <w:rPr>
+          <w:rStyle w:val="normaltextrun"/>
+          <w:rFonts w:ascii="Malgun Gothic" w:eastAsia="Malgun Gothic" w:hAnsi="Malgun Gothic"/>
+          <w:b/>
+          <w:bCs/>
+          <w:sz w:val="20"/>
+          <w:szCs w:val="20"/>
+        </w:rPr>
+        <w:t>2</w:t>
+      </w:r>
+      <w:r>
+        <w:rPr>
+          <w:rStyle w:val="normaltextrun"/>
+          <w:rFonts w:ascii="Malgun Gothic" w:eastAsia="Malgun Gothic" w:hAnsi="Malgun Gothic"/>
+          <w:b/>
+          <w:bCs/>
+          <w:sz w:val="20"/>
+          <w:szCs w:val="20"/>
+        </w:rPr>
+        <w:t>4</w:t>
+      </w:r>
+      <w:r>
+        <w:rPr>
+          <w:rStyle w:val="normaltextrun"/>
+          <w:rFonts w:ascii="Malgun Gothic" w:eastAsia="Malgun Gothic" w:hAnsi="Malgun Gothic" w:hint="eastAsia"/>
+          <w:b/>
+          <w:bCs/>
+          <w:sz w:val="20"/>
+          <w:szCs w:val="20"/>
+        </w:rPr>
+        <w:t>-</w:t>
+      </w:r>
+      <w:r>
+        <w:rPr>
+          <w:rStyle w:val="normaltextrun"/>
+          <w:rFonts w:ascii="Malgun Gothic" w:eastAsia="Malgun Gothic" w:hAnsi="Malgun Gothic"/>
+          <w:b/>
+          <w:bCs/>
+          <w:sz w:val="20"/>
+          <w:szCs w:val="20"/>
+        </w:rPr>
+        <w:t>1</w:t>
+      </w:r>
+      <w:r>
+        <w:rPr>
+          <w:rStyle w:val="normaltextrun"/>
+          <w:rFonts w:ascii="Malgun Gothic" w:eastAsia="Malgun Gothic" w:hAnsi="Malgun Gothic" w:hint="eastAsia"/>
+          <w:b/>
+          <w:bCs/>
+          <w:sz w:val="20"/>
+          <w:szCs w:val="20"/>
+        </w:rPr>
+        <w:t xml:space="preserve">의 문제 </w:t>
+      </w:r>
+      <w:r>
+        <w:rPr>
+          <w:rStyle w:val="normaltextrun"/>
+          <w:rFonts w:ascii="Malgun Gothic" w:eastAsia="Malgun Gothic" w:hAnsi="Malgun Gothic"/>
+          <w:b/>
+          <w:bCs/>
+          <w:sz w:val="20"/>
+          <w:szCs w:val="20"/>
+        </w:rPr>
+        <w:t>1</w:t>
+      </w:r>
+    </w:p>
+    <w:p>
+      <w:pPr>
+        <w:pStyle w:val="paragraph"/>
+        <w:spacing w:before="0" w:beforeAutospacing="0" w:after="0" w:afterAutospacing="0"/>
+        <w:jc w:val="both"/>
+        <w:textAlignment w:val="baseline"/>
+        <w:rPr>
+          <w:rFonts w:ascii="Malgun Gothic" w:eastAsia="Malgun Gothic" w:hAnsi="Malgun Gothic"/>
+          <w:sz w:val="18"/>
+          <w:szCs w:val="18"/>
+        </w:rPr>
+      </w:pPr>
+      <w:r>
+        <w:rPr>
+          <w:rStyle w:val="normaltextrun"/>
+          <w:rFonts w:ascii="Malgun Gothic" w:eastAsia="Malgun Gothic" w:hAnsi="Malgun Gothic" w:hint="eastAsia"/>
+          <w:sz w:val="20"/>
+          <w:szCs w:val="20"/>
+        </w:rPr>
+        <w:t>(소스코드 파일 이름 : </w:t>
+      </w:r>
+      <w:r>
+        <w:rPr>
+          <w:rStyle w:val="normaltextrun"/>
+          <w:rFonts w:ascii="Malgun Gothic" w:eastAsia="Malgun Gothic" w:hAnsi="Malgun Gothic"/>
+          <w:sz w:val="20"/>
+          <w:szCs w:val="20"/>
+        </w:rPr>
+        <w:t>2</w:t>
+      </w:r>
+      <w:r>
+        <w:rPr>
+          <w:rStyle w:val="normaltextrun"/>
+          <w:rFonts w:ascii="Malgun Gothic" w:eastAsia="Malgun Gothic" w:hAnsi="Malgun Gothic"/>
+          <w:sz w:val="20"/>
+          <w:szCs w:val="20"/>
+        </w:rPr>
+        <w:t>4</w:t>
+      </w:r>
+      <w:r>
+        <w:rPr>
+          <w:rStyle w:val="normaltextrun"/>
+          <w:rFonts w:ascii="Malgun Gothic" w:eastAsia="Malgun Gothic" w:hAnsi="Malgun Gothic" w:hint="eastAsia"/>
+          <w:sz w:val="20"/>
+          <w:szCs w:val="20"/>
+        </w:rPr>
+        <w:t>01</w:t>
+      </w:r>
+      <w:r>
+        <w:rPr>
+          <w:rStyle w:val="normaltextrun"/>
+          <w:rFonts w:ascii="Malgun Gothic" w:eastAsia="Malgun Gothic" w:hAnsi="Malgun Gothic" w:hint="eastAsia"/>
+          <w:sz w:val="20"/>
+          <w:szCs w:val="20"/>
+        </w:rPr>
+        <w:t>Q</w:t>
+      </w:r>
+      <w:r>
+        <w:rPr>
+          <w:rStyle w:val="normaltextrun"/>
+          <w:rFonts w:ascii="Malgun Gothic" w:eastAsia="Malgun Gothic" w:hAnsi="Malgun Gothic"/>
+          <w:sz w:val="20"/>
+          <w:szCs w:val="20"/>
+        </w:rPr>
+        <w:t>1</w:t>
+      </w:r>
+      <w:r>
+        <w:rPr>
+          <w:rStyle w:val="normaltextrun"/>
+          <w:rFonts w:ascii="Malgun Gothic" w:eastAsia="Malgun Gothic" w:hAnsi="Malgun Gothic" w:hint="eastAsia"/>
+          <w:sz w:val="20"/>
+          <w:szCs w:val="20"/>
+        </w:rPr>
+        <w:t>.c)</w:t>
+      </w:r>
+      <w:r>
+        <w:rPr>
           <w:rStyle w:val="eop"/>
           <w:rFonts w:ascii="Malgun Gothic" w:eastAsia="Malgun Gothic" w:hAnsi="Malgun Gothic" w:hint="eastAsia"/>
           <w:sz w:val="20"/>
@@ -1293,6 +1067,28 @@
         <w:jc w:val="both"/>
         <w:textAlignment w:val="baseline"/>
         <w:rPr>
+          <w:rFonts w:ascii="Malgun Gothic" w:eastAsia="Malgun Gothic" w:hAnsi="Malgun Gothic"/>
+          <w:sz w:val="18"/>
+          <w:szCs w:val="18"/>
+        </w:rPr>
+      </w:pPr>
+      <w:r>
+        <w:rPr>
+          <w:rStyle w:val="eop"/>
+          <w:rFonts w:ascii="Malgun Gothic" w:eastAsia="Malgun Gothic" w:hAnsi="Malgun Gothic" w:hint="eastAsia"/>
+          <w:sz w:val="20"/>
+          <w:szCs w:val="20"/>
+        </w:rPr>
+        <w:t> </w:t>
+      </w:r>
+    </w:p>
+    <w:p>
+      <w:pPr>
+        <w:pStyle w:val="paragraph"/>
+        <w:spacing w:before="0" w:beforeAutospacing="0" w:after="0" w:afterAutospacing="0"/>
+        <w:jc w:val="both"/>
+        <w:textAlignment w:val="baseline"/>
+        <w:rPr>
           <w:rStyle w:val="normaltextrun"/>
           <w:rFonts w:ascii="Malgun Gothic" w:eastAsia="Malgun Gothic" w:hAnsi="Malgun Gothic"/>
           <w:sz w:val="20"/>
@@ -1326,14 +1122,15 @@
         <w:rPr>
           <w:rStyle w:val="normaltextrun"/>
           <w:rFonts w:ascii="Malgun Gothic" w:eastAsia="Malgun Gothic" w:hAnsi="Malgun Gothic"/>
+          <w:noProof/>
           <w:sz w:val="20"/>
           <w:szCs w:val="20"/>
         </w:rPr>
         <w:drawing>
-          <wp:inline distT="0" distB="0" distL="0" distR="0" wp14:anchorId="44BD6B8C" wp14:editId="31D3BB0B">
-            <wp:extent cx="2501900" cy="469900"/>
+          <wp:inline distT="0" distB="0" distL="0" distR="0" wp14:anchorId="6FAF11B3" wp14:editId="2A46E57B">
+            <wp:extent cx="2362200" cy="609600"/>
             <wp:effectExtent l="0" t="0" r="0" b="0"/>
-            <wp:docPr id="8" name="Picture 8"/>
+            <wp:docPr id="6" name="Picture 6"/>
             <wp:cNvGraphicFramePr>
               <a:graphicFrameLocks xmlns:a="http://schemas.openxmlformats.org/drawingml/2006/main" noChangeAspect="1"/>
             </wp:cNvGraphicFramePr>
@@ -1353,7 +1150,7 @@
                   <pic:spPr>
                     <a:xfrm>
                       <a:off x="0" y="0"/>
-                      <a:ext cx="2501900" cy="469900"/>
+                      <a:ext cx="2362200" cy="609600"/>
                     </a:xfrm>
                     <a:prstGeom prst="rect">
                       <a:avLst/>
@@ -1383,14 +1180,16 @@
         <w:rPr>
           <w:rStyle w:val="normaltextrun"/>
           <w:rFonts w:ascii="Malgun Gothic" w:eastAsia="Malgun Gothic" w:hAnsi="Malgun Gothic"/>
-          <w:sz w:val="20"/>
-          <w:szCs w:val="20"/>
-        </w:rPr>
+          <w:noProof/>
+          <w:sz w:val="20"/>
+          <w:szCs w:val="20"/>
+        </w:rPr>
+        <w:lastRenderedPageBreak/>
         <w:drawing>
-          <wp:inline distT="0" distB="0" distL="0" distR="0" wp14:anchorId="57D79AB2" wp14:editId="05569368">
-            <wp:extent cx="2413000" cy="1320800"/>
+          <wp:inline distT="0" distB="0" distL="0" distR="0" wp14:anchorId="453271C3" wp14:editId="3B432586">
+            <wp:extent cx="2438400" cy="1079500"/>
             <wp:effectExtent l="0" t="0" r="0" b="0"/>
-            <wp:docPr id="9" name="Picture 9"/>
+            <wp:docPr id="7" name="Picture 7"/>
             <wp:cNvGraphicFramePr>
               <a:graphicFrameLocks xmlns:a="http://schemas.openxmlformats.org/drawingml/2006/main" noChangeAspect="1"/>
             </wp:cNvGraphicFramePr>
@@ -1410,7 +1209,7 @@
                   <pic:spPr>
                     <a:xfrm>
                       <a:off x="0" y="0"/>
-                      <a:ext cx="2413000" cy="1320800"/>
+                      <a:ext cx="2438400" cy="1079500"/>
                     </a:xfrm>
                     <a:prstGeom prst="rect">
                       <a:avLst/>
@@ -1430,7 +1229,7 @@
         <w:jc w:val="both"/>
         <w:textAlignment w:val="baseline"/>
         <w:rPr>
-          <w:rFonts w:ascii="Malgun Gothic" w:eastAsia="Malgun Gothic" w:hAnsi="Malgun Gothic" w:hint="eastAsia"/>
+          <w:rFonts w:ascii="Malgun Gothic" w:eastAsia="Malgun Gothic" w:hAnsi="Malgun Gothic"/>
           <w:sz w:val="18"/>
           <w:szCs w:val="18"/>
         </w:rPr>
@@ -1499,7 +1298,7 @@
           <w:sz w:val="20"/>
           <w:szCs w:val="20"/>
         </w:rPr>
-        <w:t>3</w:t>
+        <w:t>2</w:t>
       </w:r>
     </w:p>
     <w:p>
@@ -1548,7 +1347,7 @@
           <w:sz w:val="20"/>
           <w:szCs w:val="20"/>
         </w:rPr>
-        <w:t>3</w:t>
+        <w:t>2</w:t>
       </w:r>
       <w:r>
         <w:rPr>
@@ -1598,7 +1397,7 @@
         <w:jc w:val="both"/>
         <w:textAlignment w:val="baseline"/>
         <w:rPr>
-          <w:rStyle w:val="eop"/>
+          <w:rStyle w:val="normaltextrun"/>
           <w:rFonts w:ascii="Malgun Gothic" w:eastAsia="Malgun Gothic" w:hAnsi="Malgun Gothic"/>
           <w:sz w:val="20"/>
           <w:szCs w:val="20"/>
@@ -1613,41 +1412,33 @@
         </w:rPr>
         <w:t>&lt;콘솔 출력 내용&gt;</w:t>
       </w:r>
-      <w:r>
-        <w:rPr>
-          <w:rStyle w:val="eop"/>
-          <w:rFonts w:ascii="Malgun Gothic" w:eastAsia="Malgun Gothic" w:hAnsi="Malgun Gothic" w:hint="eastAsia"/>
-          <w:sz w:val="20"/>
-          <w:szCs w:val="20"/>
-        </w:rPr>
-        <w:t> </w:t>
-      </w:r>
-    </w:p>
-    <w:p>
-      <w:pPr>
-        <w:pStyle w:val="paragraph"/>
-        <w:spacing w:before="0" w:beforeAutospacing="0" w:after="0" w:afterAutospacing="0"/>
-        <w:jc w:val="both"/>
-        <w:textAlignment w:val="baseline"/>
-        <w:rPr>
-          <w:rStyle w:val="eop"/>
-          <w:rFonts w:ascii="Malgun Gothic" w:eastAsia="Malgun Gothic" w:hAnsi="Malgun Gothic"/>
-          <w:sz w:val="20"/>
-          <w:szCs w:val="20"/>
-        </w:rPr>
-      </w:pPr>
-      <w:r>
-        <w:rPr>
-          <w:rStyle w:val="eop"/>
-          <w:rFonts w:ascii="Malgun Gothic" w:eastAsia="Malgun Gothic" w:hAnsi="Malgun Gothic"/>
+    </w:p>
+    <w:p>
+      <w:pPr>
+        <w:pStyle w:val="paragraph"/>
+        <w:spacing w:before="0" w:beforeAutospacing="0" w:after="0" w:afterAutospacing="0"/>
+        <w:jc w:val="both"/>
+        <w:textAlignment w:val="baseline"/>
+        <w:rPr>
+          <w:rStyle w:val="normaltextrun"/>
+          <w:rFonts w:ascii="Malgun Gothic" w:eastAsia="Malgun Gothic" w:hAnsi="Malgun Gothic"/>
+          <w:sz w:val="20"/>
+          <w:szCs w:val="20"/>
+        </w:rPr>
+      </w:pPr>
+      <w:r>
+        <w:rPr>
+          <w:rStyle w:val="normaltextrun"/>
+          <w:rFonts w:ascii="Malgun Gothic" w:eastAsia="Malgun Gothic" w:hAnsi="Malgun Gothic"/>
+          <w:noProof/>
           <w:sz w:val="20"/>
           <w:szCs w:val="20"/>
         </w:rPr>
         <w:drawing>
-          <wp:inline distT="0" distB="0" distL="0" distR="0" wp14:anchorId="2ACE8D04" wp14:editId="51048EC5">
-            <wp:extent cx="2743200" cy="1714500"/>
+          <wp:inline distT="0" distB="0" distL="0" distR="0" wp14:anchorId="44BD6B8C" wp14:editId="31D3BB0B">
+            <wp:extent cx="2501900" cy="469900"/>
             <wp:effectExtent l="0" t="0" r="0" b="0"/>
-            <wp:docPr id="10" name="Picture 10"/>
+            <wp:docPr id="8" name="Picture 8"/>
             <wp:cNvGraphicFramePr>
               <a:graphicFrameLocks xmlns:a="http://schemas.openxmlformats.org/drawingml/2006/main" noChangeAspect="1"/>
             </wp:cNvGraphicFramePr>
@@ -1667,6 +1458,322 @@
                   <pic:spPr>
                     <a:xfrm>
                       <a:off x="0" y="0"/>
+                      <a:ext cx="2501900" cy="469900"/>
+                    </a:xfrm>
+                    <a:prstGeom prst="rect">
+                      <a:avLst/>
+                    </a:prstGeom>
+                  </pic:spPr>
+                </pic:pic>
+              </a:graphicData>
+            </a:graphic>
+          </wp:inline>
+        </w:drawing>
+      </w:r>
+    </w:p>
+    <w:p>
+      <w:pPr>
+        <w:pStyle w:val="paragraph"/>
+        <w:spacing w:before="0" w:beforeAutospacing="0" w:after="0" w:afterAutospacing="0"/>
+        <w:jc w:val="both"/>
+        <w:textAlignment w:val="baseline"/>
+        <w:rPr>
+          <w:rStyle w:val="normaltextrun"/>
+          <w:rFonts w:ascii="Malgun Gothic" w:eastAsia="Malgun Gothic" w:hAnsi="Malgun Gothic"/>
+          <w:sz w:val="20"/>
+          <w:szCs w:val="20"/>
+        </w:rPr>
+      </w:pPr>
+      <w:r>
+        <w:rPr>
+          <w:rStyle w:val="normaltextrun"/>
+          <w:rFonts w:ascii="Malgun Gothic" w:eastAsia="Malgun Gothic" w:hAnsi="Malgun Gothic"/>
+          <w:noProof/>
+          <w:sz w:val="20"/>
+          <w:szCs w:val="20"/>
+        </w:rPr>
+        <w:drawing>
+          <wp:inline distT="0" distB="0" distL="0" distR="0" wp14:anchorId="57D79AB2" wp14:editId="05569368">
+            <wp:extent cx="2413000" cy="1320800"/>
+            <wp:effectExtent l="0" t="0" r="0" b="0"/>
+            <wp:docPr id="9" name="Picture 9"/>
+            <wp:cNvGraphicFramePr>
+              <a:graphicFrameLocks xmlns:a="http://schemas.openxmlformats.org/drawingml/2006/main" noChangeAspect="1"/>
+            </wp:cNvGraphicFramePr>
+            <a:graphic xmlns:a="http://schemas.openxmlformats.org/drawingml/2006/main">
+              <a:graphicData uri="http://schemas.openxmlformats.org/drawingml/2006/picture">
+                <pic:pic xmlns:pic="http://schemas.openxmlformats.org/drawingml/2006/picture">
+                  <pic:nvPicPr>
+                    <pic:cNvPr id="1" name=""/>
+                    <pic:cNvPicPr/>
+                  </pic:nvPicPr>
+                  <pic:blipFill>
+                    <a:blip r:embed="rId11"/>
+                    <a:stretch>
+                      <a:fillRect/>
+                    </a:stretch>
+                  </pic:blipFill>
+                  <pic:spPr>
+                    <a:xfrm>
+                      <a:off x="0" y="0"/>
+                      <a:ext cx="2413000" cy="1320800"/>
+                    </a:xfrm>
+                    <a:prstGeom prst="rect">
+                      <a:avLst/>
+                    </a:prstGeom>
+                  </pic:spPr>
+                </pic:pic>
+              </a:graphicData>
+            </a:graphic>
+          </wp:inline>
+        </w:drawing>
+      </w:r>
+    </w:p>
+    <w:p>
+      <w:pPr>
+        <w:pStyle w:val="paragraph"/>
+        <w:spacing w:before="0" w:beforeAutospacing="0" w:after="0" w:afterAutospacing="0"/>
+        <w:jc w:val="both"/>
+        <w:textAlignment w:val="baseline"/>
+        <w:rPr>
+          <w:rFonts w:ascii="Malgun Gothic" w:eastAsia="Malgun Gothic" w:hAnsi="Malgun Gothic"/>
+          <w:sz w:val="18"/>
+          <w:szCs w:val="18"/>
+        </w:rPr>
+      </w:pPr>
+      <w:r>
+        <w:rPr>
+          <w:rStyle w:val="normaltextrun"/>
+          <w:rFonts w:ascii="Malgun Gothic" w:eastAsia="Malgun Gothic" w:hAnsi="Malgun Gothic" w:hint="eastAsia"/>
+          <w:b/>
+          <w:bCs/>
+          <w:sz w:val="20"/>
+          <w:szCs w:val="20"/>
+        </w:rPr>
+        <w:t xml:space="preserve">문제 </w:t>
+      </w:r>
+      <w:r>
+        <w:rPr>
+          <w:rStyle w:val="normaltextrun"/>
+          <w:rFonts w:ascii="Malgun Gothic" w:eastAsia="Malgun Gothic" w:hAnsi="Malgun Gothic"/>
+          <w:b/>
+          <w:bCs/>
+          <w:sz w:val="20"/>
+          <w:szCs w:val="20"/>
+        </w:rPr>
+        <w:t>24</w:t>
+      </w:r>
+      <w:r>
+        <w:rPr>
+          <w:rStyle w:val="normaltextrun"/>
+          <w:rFonts w:ascii="Malgun Gothic" w:eastAsia="Malgun Gothic" w:hAnsi="Malgun Gothic" w:hint="eastAsia"/>
+          <w:b/>
+          <w:bCs/>
+          <w:sz w:val="20"/>
+          <w:szCs w:val="20"/>
+        </w:rPr>
+        <w:t>-</w:t>
+      </w:r>
+      <w:r>
+        <w:rPr>
+          <w:rStyle w:val="normaltextrun"/>
+          <w:rFonts w:ascii="Malgun Gothic" w:eastAsia="Malgun Gothic" w:hAnsi="Malgun Gothic"/>
+          <w:b/>
+          <w:bCs/>
+          <w:sz w:val="20"/>
+          <w:szCs w:val="20"/>
+        </w:rPr>
+        <w:t>1</w:t>
+      </w:r>
+      <w:r>
+        <w:rPr>
+          <w:rStyle w:val="normaltextrun"/>
+          <w:rFonts w:ascii="Malgun Gothic" w:eastAsia="Malgun Gothic" w:hAnsi="Malgun Gothic" w:hint="eastAsia"/>
+          <w:b/>
+          <w:bCs/>
+          <w:sz w:val="20"/>
+          <w:szCs w:val="20"/>
+        </w:rPr>
+        <w:t xml:space="preserve">의 문제 </w:t>
+      </w:r>
+      <w:r>
+        <w:rPr>
+          <w:rStyle w:val="normaltextrun"/>
+          <w:rFonts w:ascii="Malgun Gothic" w:eastAsia="Malgun Gothic" w:hAnsi="Malgun Gothic"/>
+          <w:b/>
+          <w:bCs/>
+          <w:sz w:val="20"/>
+          <w:szCs w:val="20"/>
+        </w:rPr>
+        <w:t>3</w:t>
+      </w:r>
+    </w:p>
+    <w:p>
+      <w:pPr>
+        <w:pStyle w:val="paragraph"/>
+        <w:spacing w:before="0" w:beforeAutospacing="0" w:after="0" w:afterAutospacing="0"/>
+        <w:jc w:val="both"/>
+        <w:textAlignment w:val="baseline"/>
+        <w:rPr>
+          <w:rFonts w:ascii="Malgun Gothic" w:eastAsia="Malgun Gothic" w:hAnsi="Malgun Gothic"/>
+          <w:sz w:val="18"/>
+          <w:szCs w:val="18"/>
+        </w:rPr>
+      </w:pPr>
+      <w:r>
+        <w:rPr>
+          <w:rStyle w:val="normaltextrun"/>
+          <w:rFonts w:ascii="Malgun Gothic" w:eastAsia="Malgun Gothic" w:hAnsi="Malgun Gothic" w:hint="eastAsia"/>
+          <w:sz w:val="20"/>
+          <w:szCs w:val="20"/>
+        </w:rPr>
+        <w:t>(소스코드 파일 이름 : </w:t>
+      </w:r>
+      <w:r>
+        <w:rPr>
+          <w:rStyle w:val="normaltextrun"/>
+          <w:rFonts w:ascii="Malgun Gothic" w:eastAsia="Malgun Gothic" w:hAnsi="Malgun Gothic"/>
+          <w:sz w:val="20"/>
+          <w:szCs w:val="20"/>
+        </w:rPr>
+        <w:t>24</w:t>
+      </w:r>
+      <w:r>
+        <w:rPr>
+          <w:rStyle w:val="normaltextrun"/>
+          <w:rFonts w:ascii="Malgun Gothic" w:eastAsia="Malgun Gothic" w:hAnsi="Malgun Gothic" w:hint="eastAsia"/>
+          <w:sz w:val="20"/>
+          <w:szCs w:val="20"/>
+        </w:rPr>
+        <w:t>01Q</w:t>
+      </w:r>
+      <w:r>
+        <w:rPr>
+          <w:rStyle w:val="normaltextrun"/>
+          <w:rFonts w:ascii="Malgun Gothic" w:eastAsia="Malgun Gothic" w:hAnsi="Malgun Gothic"/>
+          <w:sz w:val="20"/>
+          <w:szCs w:val="20"/>
+        </w:rPr>
+        <w:t>3</w:t>
+      </w:r>
+      <w:r>
+        <w:rPr>
+          <w:rStyle w:val="normaltextrun"/>
+          <w:rFonts w:ascii="Malgun Gothic" w:eastAsia="Malgun Gothic" w:hAnsi="Malgun Gothic" w:hint="eastAsia"/>
+          <w:sz w:val="20"/>
+          <w:szCs w:val="20"/>
+        </w:rPr>
+        <w:t>.c)</w:t>
+      </w:r>
+      <w:r>
+        <w:rPr>
+          <w:rStyle w:val="eop"/>
+          <w:rFonts w:ascii="Malgun Gothic" w:eastAsia="Malgun Gothic" w:hAnsi="Malgun Gothic" w:hint="eastAsia"/>
+          <w:sz w:val="20"/>
+          <w:szCs w:val="20"/>
+        </w:rPr>
+        <w:t> </w:t>
+      </w:r>
+    </w:p>
+    <w:p>
+      <w:pPr>
+        <w:pStyle w:val="paragraph"/>
+        <w:spacing w:before="0" w:beforeAutospacing="0" w:after="0" w:afterAutospacing="0"/>
+        <w:jc w:val="both"/>
+        <w:textAlignment w:val="baseline"/>
+        <w:rPr>
+          <w:rFonts w:ascii="Malgun Gothic" w:eastAsia="Malgun Gothic" w:hAnsi="Malgun Gothic"/>
+          <w:sz w:val="18"/>
+          <w:szCs w:val="18"/>
+        </w:rPr>
+      </w:pPr>
+      <w:r>
+        <w:rPr>
+          <w:rStyle w:val="eop"/>
+          <w:rFonts w:ascii="Malgun Gothic" w:eastAsia="Malgun Gothic" w:hAnsi="Malgun Gothic" w:hint="eastAsia"/>
+          <w:sz w:val="20"/>
+          <w:szCs w:val="20"/>
+        </w:rPr>
+        <w:t> </w:t>
+      </w:r>
+    </w:p>
+    <w:p>
+      <w:pPr>
+        <w:pStyle w:val="paragraph"/>
+        <w:spacing w:before="0" w:beforeAutospacing="0" w:after="0" w:afterAutospacing="0"/>
+        <w:jc w:val="both"/>
+        <w:textAlignment w:val="baseline"/>
+        <w:rPr>
+          <w:rStyle w:val="eop"/>
+          <w:rFonts w:ascii="Malgun Gothic" w:eastAsia="Malgun Gothic" w:hAnsi="Malgun Gothic"/>
+          <w:sz w:val="20"/>
+          <w:szCs w:val="20"/>
+        </w:rPr>
+      </w:pPr>
+      <w:r>
+        <w:rPr>
+          <w:rStyle w:val="normaltextrun"/>
+          <w:rFonts w:ascii="Malgun Gothic" w:eastAsia="Malgun Gothic" w:hAnsi="Malgun Gothic" w:hint="eastAsia"/>
+          <w:sz w:val="20"/>
+          <w:szCs w:val="20"/>
+        </w:rPr>
+        <w:t>&lt;콘솔 출력 내용&gt;</w:t>
+      </w:r>
+      <w:r>
+        <w:rPr>
+          <w:rStyle w:val="eop"/>
+          <w:rFonts w:ascii="Malgun Gothic" w:eastAsia="Malgun Gothic" w:hAnsi="Malgun Gothic" w:hint="eastAsia"/>
+          <w:sz w:val="20"/>
+          <w:szCs w:val="20"/>
+        </w:rPr>
+        <w:t> </w:t>
+      </w:r>
+    </w:p>
+    <w:p>
+      <w:pPr>
+        <w:pStyle w:val="paragraph"/>
+        <w:spacing w:before="0" w:beforeAutospacing="0" w:after="0" w:afterAutospacing="0"/>
+        <w:jc w:val="both"/>
+        <w:textAlignment w:val="baseline"/>
+        <w:rPr>
+          <w:rStyle w:val="eop"/>
+          <w:rFonts w:ascii="Malgun Gothic" w:eastAsia="Malgun Gothic" w:hAnsi="Malgun Gothic"/>
+          <w:sz w:val="20"/>
+          <w:szCs w:val="20"/>
+        </w:rPr>
+      </w:pPr>
+      <w:r>
+        <w:rPr>
+          <w:rStyle w:val="eop"/>
+          <w:rFonts w:ascii="Malgun Gothic" w:eastAsia="Malgun Gothic" w:hAnsi="Malgun Gothic"/>
+          <w:noProof/>
+          <w:sz w:val="20"/>
+          <w:szCs w:val="20"/>
+        </w:rPr>
+        <w:drawing>
+          <wp:inline distT="0" distB="0" distL="0" distR="0" wp14:anchorId="2ACE8D04" wp14:editId="51048EC5">
+            <wp:extent cx="2743200" cy="1714500"/>
+            <wp:effectExtent l="0" t="0" r="0" b="0"/>
+            <wp:docPr id="10" name="Picture 10"/>
+            <wp:cNvGraphicFramePr>
+              <a:graphicFrameLocks xmlns:a="http://schemas.openxmlformats.org/drawingml/2006/main" noChangeAspect="1"/>
+            </wp:cNvGraphicFramePr>
+            <a:graphic xmlns:a="http://schemas.openxmlformats.org/drawingml/2006/main">
+              <a:graphicData uri="http://schemas.openxmlformats.org/drawingml/2006/picture">
+                <pic:pic xmlns:pic="http://schemas.openxmlformats.org/drawingml/2006/picture">
+                  <pic:nvPicPr>
+                    <pic:cNvPr id="1" name=""/>
+                    <pic:cNvPicPr/>
+                  </pic:nvPicPr>
+                  <pic:blipFill>
+                    <a:blip r:embed="rId12"/>
+                    <a:stretch>
+                      <a:fillRect/>
+                    </a:stretch>
+                  </pic:blipFill>
+                  <pic:spPr>
+                    <a:xfrm>
+                      <a:off x="0" y="0"/>
                       <a:ext cx="2743200" cy="1714500"/>
                     </a:xfrm>
                     <a:prstGeom prst="rect">
@@ -1701,7 +1808,7 @@
         <w:jc w:val="both"/>
         <w:textAlignment w:val="baseline"/>
         <w:rPr>
-          <w:rFonts w:ascii="Malgun Gothic" w:eastAsia="Malgun Gothic" w:hAnsi="Malgun Gothic" w:hint="eastAsia"/>
+          <w:rFonts w:ascii="Malgun Gothic" w:eastAsia="Malgun Gothic" w:hAnsi="Malgun Gothic"/>
           <w:sz w:val="18"/>
           <w:szCs w:val="18"/>
         </w:rPr>
@@ -1885,20 +1992,49 @@
           <w:szCs w:val="20"/>
         </w:rPr>
       </w:pPr>
-    </w:p>
-    <w:p>
-      <w:pPr>
-        <w:pStyle w:val="paragraph"/>
-        <w:spacing w:before="0" w:beforeAutospacing="0" w:after="0" w:afterAutospacing="0"/>
-        <w:jc w:val="both"/>
-        <w:textAlignment w:val="baseline"/>
+      <w:r>
         <w:rPr>
           <w:rStyle w:val="eop"/>
           <w:rFonts w:ascii="Malgun Gothic" w:eastAsia="Malgun Gothic" w:hAnsi="Malgun Gothic"/>
           <w:sz w:val="20"/>
           <w:szCs w:val="20"/>
         </w:rPr>
-      </w:pPr>
+        <w:drawing>
+          <wp:inline distT="0" distB="0" distL="0" distR="0" wp14:anchorId="6C299B0B" wp14:editId="132DF487">
+            <wp:extent cx="2108200" cy="419100"/>
+            <wp:effectExtent l="0" t="0" r="0" b="0"/>
+            <wp:docPr id="2" name="Picture 2"/>
+            <wp:cNvGraphicFramePr>
+              <a:graphicFrameLocks xmlns:a="http://schemas.openxmlformats.org/drawingml/2006/main" noChangeAspect="1"/>
+            </wp:cNvGraphicFramePr>
+            <a:graphic xmlns:a="http://schemas.openxmlformats.org/drawingml/2006/main">
+              <a:graphicData uri="http://schemas.openxmlformats.org/drawingml/2006/picture">
+                <pic:pic xmlns:pic="http://schemas.openxmlformats.org/drawingml/2006/picture">
+                  <pic:nvPicPr>
+                    <pic:cNvPr id="1" name=""/>
+                    <pic:cNvPicPr/>
+                  </pic:nvPicPr>
+                  <pic:blipFill>
+                    <a:blip r:embed="rId13"/>
+                    <a:stretch>
+                      <a:fillRect/>
+                    </a:stretch>
+                  </pic:blipFill>
+                  <pic:spPr>
+                    <a:xfrm>
+                      <a:off x="0" y="0"/>
+                      <a:ext cx="2108200" cy="419100"/>
+                    </a:xfrm>
+                    <a:prstGeom prst="rect">
+                      <a:avLst/>
+                    </a:prstGeom>
+                  </pic:spPr>
+                </pic:pic>
+              </a:graphicData>
+            </a:graphic>
+          </wp:inline>
+        </w:drawing>
+      </w:r>
     </w:p>
     <w:p>
       <w:pPr>
@@ -1913,22 +2049,6 @@
           <w:szCs w:val="20"/>
         </w:rPr>
       </w:pPr>
-    </w:p>
-    <w:p>
-      <w:pPr>
-        <w:pStyle w:val="paragraph"/>
-        <w:spacing w:before="0" w:beforeAutospacing="0" w:after="0" w:afterAutospacing="0"/>
-        <w:jc w:val="both"/>
-        <w:textAlignment w:val="baseline"/>
-        <w:rPr>
-          <w:rStyle w:val="eop"/>
-          <w:rFonts w:ascii="Malgun Gothic" w:eastAsia="Malgun Gothic" w:hAnsi="Malgun Gothic"/>
-          <w:sz w:val="20"/>
-          <w:szCs w:val="20"/>
-        </w:rPr>
-      </w:pPr>
-      <w:bookmarkStart w:id="0" w:name="_GoBack"/>
-      <w:bookmarkEnd w:id="0"/>
     </w:p>
     <w:p/>
     <w:p>
@@ -1963,7 +2083,18 @@
           <w:sz w:val="20"/>
           <w:szCs w:val="20"/>
         </w:rPr>
-        <w:t>23</w:t>
+        <w:t>2</w:t>
+      </w:r>
+      <w:r>
+        <w:rPr>
+          <w:rStyle w:val="normaltextrun"/>
+          <w:rFonts w:ascii="Malgun Gothic" w:eastAsia="Malgun Gothic" w:hAnsi="Malgun Gothic"/>
+          <w:b/>
+          <w:bCs/>
+          <w:sz w:val="20"/>
+          <w:szCs w:val="20"/>
+        </w:rPr>
+        <w:t>4</w:t>
       </w:r>
       <w:r>
         <w:rPr>
@@ -2027,7 +2158,25 @@
           <w:sz w:val="20"/>
           <w:szCs w:val="20"/>
         </w:rPr>
-        <w:t>advance_2302</w:t>
+        <w:t>advance_2</w:t>
+      </w:r>
+      <w:r>
+        <w:rPr>
+          <w:rStyle w:val="normaltextrun"/>
+          <w:rFonts w:ascii="Malgun Gothic" w:eastAsia="Malgun Gothic" w:hAnsi="Malgun Gothic"/>
+          <w:sz w:val="20"/>
+          <w:szCs w:val="20"/>
+        </w:rPr>
+        <w:t>4</w:t>
+      </w:r>
+      <w:r>
+        <w:rPr>
+          <w:rStyle w:val="normaltextrun"/>
+          <w:rFonts w:ascii="Malgun Gothic" w:eastAsia="Malgun Gothic" w:hAnsi="Malgun Gothic"/>
+          <w:sz w:val="20"/>
+          <w:szCs w:val="20"/>
+        </w:rPr>
+        <w:t>02</w:t>
       </w:r>
       <w:r>
         <w:rPr>
@@ -2067,6 +2216,7 @@
           <w:sz w:val="20"/>
           <w:szCs w:val="20"/>
         </w:rPr>
+        <w:lastRenderedPageBreak/>
         <w:t> </w:t>
       </w:r>
     </w:p>
@@ -2078,7 +2228,7 @@
         <w:textAlignment w:val="baseline"/>
         <w:rPr>
           <w:rStyle w:val="normaltextrun"/>
-          <w:rFonts w:ascii="Malgun Gothic" w:eastAsia="Malgun Gothic" w:hAnsi="Malgun Gothic"/>
+          <w:rFonts w:ascii="Malgun Gothic" w:eastAsia="Malgun Gothic" w:hAnsi="Malgun Gothic" w:hint="eastAsia"/>
           <w:sz w:val="20"/>
           <w:szCs w:val="20"/>
         </w:rPr>
@@ -2101,6 +2251,15 @@
         </w:rPr>
         <w:t xml:space="preserve">: </w:t>
       </w:r>
+      <w:r>
+        <w:rPr>
+          <w:rStyle w:val="normaltextrun"/>
+          <w:rFonts w:ascii="Malgun Gothic" w:eastAsia="Malgun Gothic" w:hAnsi="Malgun Gothic" w:hint="eastAsia"/>
+          <w:sz w:val="20"/>
+          <w:szCs w:val="20"/>
+        </w:rPr>
+        <w:t>파일이 같은 디렉토리에 없는 경우 코드가 제대로 동작하지 않았다. 파일이 없을 경우도 처리 해줘야 겠다</w:t>
+      </w:r>
     </w:p>
     <w:p>
       <w:pPr>
@@ -2161,6 +2320,63 @@
           <w:szCs w:val="20"/>
         </w:rPr>
       </w:pPr>
+      <w:r>
+        <w:rPr>
+          <w:rStyle w:val="normaltextrun"/>
+          <w:rFonts w:ascii="Malgun Gothic" w:eastAsia="Malgun Gothic" w:hAnsi="Malgun Gothic"/>
+          <w:sz w:val="20"/>
+          <w:szCs w:val="20"/>
+        </w:rPr>
+        <w:drawing>
+          <wp:inline distT="0" distB="0" distL="0" distR="0" wp14:anchorId="0CEE7D24" wp14:editId="3443981C">
+            <wp:extent cx="914400" cy="152400"/>
+            <wp:effectExtent l="0" t="0" r="0" b="0"/>
+            <wp:docPr id="3" name="Picture 3"/>
+            <wp:cNvGraphicFramePr>
+              <a:graphicFrameLocks xmlns:a="http://schemas.openxmlformats.org/drawingml/2006/main" noChangeAspect="1"/>
+            </wp:cNvGraphicFramePr>
+            <a:graphic xmlns:a="http://schemas.openxmlformats.org/drawingml/2006/main">
+              <a:graphicData uri="http://schemas.openxmlformats.org/drawingml/2006/picture">
+                <pic:pic xmlns:pic="http://schemas.openxmlformats.org/drawingml/2006/picture">
+                  <pic:nvPicPr>
+                    <pic:cNvPr id="1" name=""/>
+                    <pic:cNvPicPr/>
+                  </pic:nvPicPr>
+                  <pic:blipFill>
+                    <a:blip r:embed="rId14"/>
+                    <a:stretch>
+                      <a:fillRect/>
+                    </a:stretch>
+                  </pic:blipFill>
+                  <pic:spPr>
+                    <a:xfrm>
+                      <a:off x="0" y="0"/>
+                      <a:ext cx="914400" cy="152400"/>
+                    </a:xfrm>
+                    <a:prstGeom prst="rect">
+                      <a:avLst/>
+                    </a:prstGeom>
+                  </pic:spPr>
+                </pic:pic>
+              </a:graphicData>
+            </a:graphic>
+          </wp:inline>
+        </w:drawing>
+      </w:r>
+    </w:p>
+    <w:p>
+      <w:pPr>
+        <w:pStyle w:val="paragraph"/>
+        <w:spacing w:before="0" w:beforeAutospacing="0" w:after="0" w:afterAutospacing="0"/>
+        <w:jc w:val="both"/>
+        <w:textAlignment w:val="baseline"/>
+        <w:rPr>
+          <w:rStyle w:val="normaltextrun"/>
+          <w:rFonts w:ascii="Malgun Gothic" w:eastAsia="Malgun Gothic" w:hAnsi="Malgun Gothic"/>
+          <w:sz w:val="20"/>
+          <w:szCs w:val="20"/>
+        </w:rPr>
+      </w:pPr>
     </w:p>
     <w:p>
       <w:pPr>
@@ -2206,6 +2422,15 @@
           <w:szCs w:val="20"/>
         </w:rPr>
         <w:t xml:space="preserve">: </w:t>
+      </w:r>
+      <w:r>
+        <w:rPr>
+          <w:rStyle w:val="normaltextrun"/>
+          <w:rFonts w:ascii="Malgun Gothic" w:eastAsia="Malgun Gothic" w:hAnsi="Malgun Gothic" w:hint="eastAsia"/>
+          <w:sz w:val="20"/>
+          <w:szCs w:val="20"/>
+        </w:rPr>
+        <w:t>언제나 분기처리 또는 예외 처리는 중요하다.</w:t>
       </w:r>
     </w:p>
     <w:p/>
